--- a/docs/questions/qs-trigonometricidentities-radians.docx
+++ b/docs/questions/qs-trigonometricidentities-radians.docx
@@ -2058,7 +2058,7 @@
       </w:r>
     </w:p>
     <w:bookmarkEnd w:id="23"/>
-    <w:bookmarkStart w:id="24" w:name="q4"/>
+    <w:bookmarkStart w:id="25" w:name="q4"/>
     <w:p>
       <w:pPr>
         <w:pStyle w:val="Heading2"/>
@@ -2364,7 +2364,77 @@
         </m:d>
       </m:oMath>
     </w:p>
-    <w:bookmarkEnd w:id="24"/>
+    <w:p>
+      <w:r>
+        <w:pict>
+          <v:rect style="width:0;height:1.5pt" o:hralign="center" o:hrstd="t" o:hr="t"/>
+        </w:pict>
+      </w:r>
+    </w:p>
+    <w:p>
+      <w:pPr>
+        <w:pStyle w:val="FirstParagraph"/>
+      </w:pPr>
+      <w:hyperlink r:id="rId24">
+        <w:r>
+          <w:rPr>
+            <w:rStyle w:val="Hyperlink"/>
+          </w:rPr>
+          <w:t xml:space="preserve">After attempting the questions above, please click this link to find the answers.</w:t>
+        </w:r>
+      </w:hyperlink>
+    </w:p>
+    <w:p>
+      <w:r>
+        <w:pict>
+          <v:rect style="width:0;height:1.5pt" o:hralign="center" o:hrstd="t" o:hr="t"/>
+        </w:pict>
+      </w:r>
+    </w:p>
+    <w:bookmarkEnd w:id="25"/>
+    <w:bookmarkStart w:id="27" w:name="version-history-and-licensing"/>
+    <w:p>
+      <w:pPr>
+        <w:pStyle w:val="Heading2"/>
+      </w:pPr>
+      <w:r>
+        <w:t xml:space="preserve">Version history and licensing</w:t>
+      </w:r>
+    </w:p>
+    <w:p>
+      <w:pPr>
+        <w:pStyle w:val="FirstParagraph"/>
+      </w:pPr>
+      <w:r>
+        <w:t xml:space="preserve">v1.0: initial version created 08/23 by Dzhemma Ruseva as part of a University of St Andrews STEP project.</w:t>
+      </w:r>
+    </w:p>
+    <w:p>
+      <w:pPr>
+        <w:numPr>
+          <w:ilvl w:val="0"/>
+          <w:numId w:val="1001"/>
+        </w:numPr>
+        <w:pStyle w:val="Compact"/>
+      </w:pPr>
+      <w:r>
+        <w:t xml:space="preserve">v1.1: edited 05/24 by tdhc, and split into versions for both degrees and radians.</w:t>
+      </w:r>
+    </w:p>
+    <w:p>
+      <w:pPr>
+        <w:pStyle w:val="FirstParagraph"/>
+      </w:pPr>
+      <w:hyperlink r:id="rId26">
+        <w:r>
+          <w:rPr>
+            <w:rStyle w:val="Hyperlink"/>
+          </w:rPr>
+          <w:t xml:space="preserve">This work is licensed under CC BY-NC-SA 4.0.</w:t>
+        </w:r>
+      </w:hyperlink>
+    </w:p>
+    <w:bookmarkEnd w:id="27"/>
     <w:sectPr>
       <w:pgSz w:h="15840" w:w="12240"/>
       <w:pgMar w:bottom="1440" w:footer="720" w:gutter="0" w:header="720" w:left="1440" w:right="1440" w:top="1440"/>
@@ -2764,6 +2834,82 @@
       </w:pPr>
     </w:lvl>
   </w:abstractNum>
+  <w:abstractNum w:abstractNumId="991">
+    <w:nsid w:val="A991"/>
+    <w:multiLevelType w:val="multilevel"/>
+    <w:lvl w:ilvl="0">
+      <w:numFmt w:val="bullet"/>
+      <w:lvlText w:val="•"/>
+      <w:lvlJc w:val="left"/>
+      <w:pPr>
+        <w:ind w:left="720" w:hanging="480"/>
+      </w:pPr>
+    </w:lvl>
+    <w:lvl w:ilvl="1">
+      <w:numFmt w:val="bullet"/>
+      <w:lvlText w:val="–"/>
+      <w:lvlJc w:val="left"/>
+      <w:pPr>
+        <w:ind w:left="1440" w:hanging="480"/>
+      </w:pPr>
+    </w:lvl>
+    <w:lvl w:ilvl="2">
+      <w:numFmt w:val="bullet"/>
+      <w:lvlText w:val="•"/>
+      <w:lvlJc w:val="left"/>
+      <w:pPr>
+        <w:ind w:left="2160" w:hanging="480"/>
+      </w:pPr>
+    </w:lvl>
+    <w:lvl w:ilvl="3">
+      <w:numFmt w:val="bullet"/>
+      <w:lvlText w:val="–"/>
+      <w:lvlJc w:val="left"/>
+      <w:pPr>
+        <w:ind w:left="2880" w:hanging="480"/>
+      </w:pPr>
+    </w:lvl>
+    <w:lvl w:ilvl="4">
+      <w:numFmt w:val="bullet"/>
+      <w:lvlText w:val="•"/>
+      <w:lvlJc w:val="left"/>
+      <w:pPr>
+        <w:ind w:left="3600" w:hanging="480"/>
+      </w:pPr>
+    </w:lvl>
+    <w:lvl w:ilvl="5">
+      <w:numFmt w:val="bullet"/>
+      <w:lvlText w:val="–"/>
+      <w:lvlJc w:val="left"/>
+      <w:pPr>
+        <w:ind w:left="4320" w:hanging="480"/>
+      </w:pPr>
+    </w:lvl>
+    <w:lvl w:ilvl="6">
+      <w:numFmt w:val="bullet"/>
+      <w:lvlText w:val="•"/>
+      <w:lvlJc w:val="left"/>
+      <w:pPr>
+        <w:ind w:left="5040" w:hanging="480"/>
+      </w:pPr>
+    </w:lvl>
+    <w:lvl w:ilvl="7">
+      <w:numFmt w:val="bullet"/>
+      <w:lvlText w:val="–"/>
+      <w:lvlJc w:val="left"/>
+      <w:pPr>
+        <w:ind w:left="5760" w:hanging="480"/>
+      </w:pPr>
+    </w:lvl>
+    <w:lvl w:ilvl="8">
+      <w:numFmt w:val="bullet"/>
+      <w:lvlText w:val="•"/>
+      <w:lvlJc w:val="left"/>
+      <w:pPr>
+        <w:ind w:left="6480" w:hanging="480"/>
+      </w:pPr>
+    </w:lvl>
+  </w:abstractNum>
   <w:num w16cid:durableId="206916811" w:numId="1">
     <w:abstractNumId w:val="10"/>
   </w:num>
@@ -3072,6 +3218,9 @@
   </w:num>
   <w:num w:numId="1000">
     <w:abstractNumId w:val="990"/>
+  </w:num>
+  <w:num w:numId="1001">
+    <w:abstractNumId w:val="991"/>
   </w:num>
 </w:numbering>
 </file>

--- a/docs/questions/qs-trigonometricidentities-radians.docx
+++ b/docs/questions/qs-trigonometricidentities-radians.docx
@@ -44,99 +44,107 @@
     </w:p>
     <w:p>
       <w:pPr>
-        <w:pStyle w:val="Abstract"/>
-      </w:pPr>
-      <w:r>
-        <w:t xml:space="preserve">A</w:t>
-      </w:r>
-      <w:r>
-        <w:t xml:space="preserve"> </w:t>
-      </w:r>
-      <w:r>
-        <w:t xml:space="preserve">selection</w:t>
-      </w:r>
-      <w:r>
-        <w:t xml:space="preserve"> </w:t>
-      </w:r>
-      <w:r>
-        <w:t xml:space="preserve">of</w:t>
-      </w:r>
-      <w:r>
-        <w:t xml:space="preserve"> </w:t>
-      </w:r>
-      <w:r>
-        <w:t xml:space="preserve">questions</w:t>
-      </w:r>
-      <w:r>
-        <w:t xml:space="preserve"> </w:t>
-      </w:r>
-      <w:r>
-        <w:t xml:space="preserve">on</w:t>
-      </w:r>
-      <w:r>
-        <w:t xml:space="preserve"> </w:t>
-      </w:r>
-      <w:r>
-        <w:t xml:space="preserve">trigonometric</w:t>
-      </w:r>
-      <w:r>
-        <w:t xml:space="preserve"> </w:t>
-      </w:r>
-      <w:r>
-        <w:t xml:space="preserve">identities,</w:t>
-      </w:r>
-      <w:r>
-        <w:t xml:space="preserve"> </w:t>
-      </w:r>
-      <w:r>
-        <w:t xml:space="preserve">where</w:t>
-      </w:r>
-      <w:r>
-        <w:t xml:space="preserve"> </w:t>
-      </w:r>
-      <w:r>
-        <w:t xml:space="preserve">angles</w:t>
-      </w:r>
-      <w:r>
-        <w:t xml:space="preserve"> </w:t>
-      </w:r>
-      <w:r>
-        <w:t xml:space="preserve">are</w:t>
-      </w:r>
-      <w:r>
-        <w:t xml:space="preserve"> </w:t>
-      </w:r>
-      <w:r>
-        <w:t xml:space="preserve">measured</w:t>
-      </w:r>
-      <w:r>
-        <w:t xml:space="preserve"> </w:t>
-      </w:r>
-      <w:r>
-        <w:t xml:space="preserve">in</w:t>
-      </w:r>
-      <w:r>
-        <w:t xml:space="preserve"> </w:t>
-      </w:r>
-      <w:r>
-        <w:t xml:space="preserve">radians.</w:t>
+        <w:pStyle w:val="AbstractTitle"/>
+      </w:pPr>
+      <w:r>
+        <w:t xml:space="preserve">Summary</w:t>
       </w:r>
     </w:p>
     <w:p>
       <w:pPr>
+        <w:pStyle w:val="Abstract"/>
+      </w:pPr>
+      <w:r>
+        <w:t xml:space="preserve">A</w:t>
+      </w:r>
+      <w:r>
+        <w:t xml:space="preserve"> </w:t>
+      </w:r>
+      <w:r>
+        <w:t xml:space="preserve">selection</w:t>
+      </w:r>
+      <w:r>
+        <w:t xml:space="preserve"> </w:t>
+      </w:r>
+      <w:r>
+        <w:t xml:space="preserve">of</w:t>
+      </w:r>
+      <w:r>
+        <w:t xml:space="preserve"> </w:t>
+      </w:r>
+      <w:r>
+        <w:t xml:space="preserve">questions</w:t>
+      </w:r>
+      <w:r>
+        <w:t xml:space="preserve"> </w:t>
+      </w:r>
+      <w:r>
+        <w:t xml:space="preserve">on</w:t>
+      </w:r>
+      <w:r>
+        <w:t xml:space="preserve"> </w:t>
+      </w:r>
+      <w:r>
+        <w:t xml:space="preserve">trigonometric</w:t>
+      </w:r>
+      <w:r>
+        <w:t xml:space="preserve"> </w:t>
+      </w:r>
+      <w:r>
+        <w:t xml:space="preserve">identities,</w:t>
+      </w:r>
+      <w:r>
+        <w:t xml:space="preserve"> </w:t>
+      </w:r>
+      <w:r>
+        <w:t xml:space="preserve">where</w:t>
+      </w:r>
+      <w:r>
+        <w:t xml:space="preserve"> </w:t>
+      </w:r>
+      <w:r>
+        <w:t xml:space="preserve">angles</w:t>
+      </w:r>
+      <w:r>
+        <w:t xml:space="preserve"> </w:t>
+      </w:r>
+      <w:r>
+        <w:t xml:space="preserve">are</w:t>
+      </w:r>
+      <w:r>
+        <w:t xml:space="preserve"> </w:t>
+      </w:r>
+      <w:r>
+        <w:t xml:space="preserve">measured</w:t>
+      </w:r>
+      <w:r>
+        <w:t xml:space="preserve"> </w:t>
+      </w:r>
+      <w:r>
+        <w:t xml:space="preserve">in</w:t>
+      </w:r>
+      <w:r>
+        <w:t xml:space="preserve"> </w:t>
+      </w:r>
+      <w:r>
+        <w:t xml:space="preserve">radians.</w:t>
+      </w:r>
+    </w:p>
+    <w:p>
+      <w:pPr>
         <w:pStyle w:val="FirstParagraph"/>
       </w:pPr>
       <w:r>
         <w:rPr>
+          <w:i/>
           <w:iCs/>
-          <w:i/>
         </w:rPr>
         <w:t xml:space="preserve">Before attempting these questions, it is recommended that you read</w:t>
       </w:r>
       <w:r>
         <w:rPr>
+          <w:i/>
           <w:iCs/>
-          <w:i/>
         </w:rPr>
         <w:t xml:space="preserve"> </w:t>
       </w:r>
@@ -144,16 +152,16 @@
         <w:r>
           <w:rPr>
             <w:rStyle w:val="Hyperlink"/>
+            <w:i/>
             <w:iCs/>
-            <w:i/>
           </w:rPr>
           <w:t xml:space="preserve">Guide: Trigonometric identities (radians)</w:t>
         </w:r>
       </w:hyperlink>
       <w:r>
         <w:rPr>
+          <w:i/>
           <w:iCs/>
-          <w:i/>
         </w:rPr>
         <w:t xml:space="preserve">.</w:t>
       </w:r>
@@ -2079,8 +2087,8 @@
       </w:r>
       <w:r>
         <w:rPr>
+          <w:b/>
           <w:bCs/>
-          <w:b/>
         </w:rPr>
         <w:t xml:space="preserve">exact</w:t>
       </w:r>
@@ -2411,11 +2419,11 @@
     </w:p>
     <w:p>
       <w:pPr>
+        <w:pStyle w:val="Compact"/>
         <w:numPr>
           <w:ilvl w:val="0"/>
           <w:numId w:val="1001"/>
         </w:numPr>
-        <w:pStyle w:val="Compact"/>
       </w:pPr>
       <w:r>
         <w:t xml:space="preserve">v1.1: edited 05/24 by tdhc, and split into versions for both degrees and radians.</w:t>
@@ -2759,14 +2767,14 @@
     </w:lvl>
   </w:abstractNum>
   <w:abstractNum w:abstractNumId="990">
-    <w:nsid w:val="A990"/>
+    <w:nsid w:val="0000A990"/>
     <w:multiLevelType w:val="multilevel"/>
     <w:lvl w:ilvl="0">
       <w:numFmt w:val="bullet"/>
       <w:lvlText w:val=" "/>
       <w:lvlJc w:val="left"/>
       <w:pPr>
-        <w:ind w:left="720" w:hanging="480"/>
+        <w:ind w:left="720" w:hanging="360"/>
       </w:pPr>
     </w:lvl>
     <w:lvl w:ilvl="1">
@@ -2774,7 +2782,7 @@
       <w:lvlText w:val=" "/>
       <w:lvlJc w:val="left"/>
       <w:pPr>
-        <w:ind w:left="1440" w:hanging="480"/>
+        <w:ind w:left="1440" w:hanging="360"/>
       </w:pPr>
     </w:lvl>
     <w:lvl w:ilvl="2">
@@ -2782,7 +2790,7 @@
       <w:lvlText w:val=" "/>
       <w:lvlJc w:val="left"/>
       <w:pPr>
-        <w:ind w:left="2160" w:hanging="480"/>
+        <w:ind w:left="2160" w:hanging="360"/>
       </w:pPr>
     </w:lvl>
     <w:lvl w:ilvl="3">
@@ -2790,7 +2798,7 @@
       <w:lvlText w:val=" "/>
       <w:lvlJc w:val="left"/>
       <w:pPr>
-        <w:ind w:left="2880" w:hanging="480"/>
+        <w:ind w:left="2880" w:hanging="360"/>
       </w:pPr>
     </w:lvl>
     <w:lvl w:ilvl="4">
@@ -2798,7 +2806,7 @@
       <w:lvlText w:val=" "/>
       <w:lvlJc w:val="left"/>
       <w:pPr>
-        <w:ind w:left="3600" w:hanging="480"/>
+        <w:ind w:left="3600" w:hanging="360"/>
       </w:pPr>
     </w:lvl>
     <w:lvl w:ilvl="5">
@@ -2806,7 +2814,7 @@
       <w:lvlText w:val=" "/>
       <w:lvlJc w:val="left"/>
       <w:pPr>
-        <w:ind w:left="4320" w:hanging="480"/>
+        <w:ind w:left="4320" w:hanging="360"/>
       </w:pPr>
     </w:lvl>
     <w:lvl w:ilvl="6">
@@ -2814,7 +2822,7 @@
       <w:lvlText w:val=" "/>
       <w:lvlJc w:val="left"/>
       <w:pPr>
-        <w:ind w:left="5040" w:hanging="480"/>
+        <w:ind w:left="5040" w:hanging="360"/>
       </w:pPr>
     </w:lvl>
     <w:lvl w:ilvl="7">
@@ -2822,7 +2830,7 @@
       <w:lvlText w:val=" "/>
       <w:lvlJc w:val="left"/>
       <w:pPr>
-        <w:ind w:left="5760" w:hanging="480"/>
+        <w:ind w:left="5760" w:hanging="360"/>
       </w:pPr>
     </w:lvl>
     <w:lvl w:ilvl="8">
@@ -2830,84 +2838,111 @@
       <w:lvlText w:val=" "/>
       <w:lvlJc w:val="left"/>
       <w:pPr>
-        <w:ind w:left="6480" w:hanging="480"/>
+        <w:ind w:left="6480" w:hanging="360"/>
       </w:pPr>
     </w:lvl>
   </w:abstractNum>
   <w:abstractNum w:abstractNumId="991">
-    <w:nsid w:val="A991"/>
+    <w:nsid w:val="0000A991"/>
     <w:multiLevelType w:val="multilevel"/>
     <w:lvl w:ilvl="0">
       <w:numFmt w:val="bullet"/>
-      <w:lvlText w:val="•"/>
+      <w:lvlText w:val=""/>
       <w:lvlJc w:val="left"/>
       <w:pPr>
-        <w:ind w:left="720" w:hanging="480"/>
-      </w:pPr>
+        <w:ind w:left="720" w:hanging="360"/>
+      </w:pPr>
+      <w:rPr>
+        <w:rFonts w:ascii="Symbol" w:hAnsi="Symbol" w:cs="Symbol" w:hint="default"/>
+      </w:rPr>
     </w:lvl>
     <w:lvl w:ilvl="1">
       <w:numFmt w:val="bullet"/>
-      <w:lvlText w:val="–"/>
+      <w:lvlText w:val="o"/>
       <w:lvlJc w:val="left"/>
       <w:pPr>
-        <w:ind w:left="1440" w:hanging="480"/>
-      </w:pPr>
+        <w:ind w:left="1440" w:hanging="360"/>
+      </w:pPr>
+      <w:rPr>
+        <w:rFonts w:ascii="Courier New" w:hAnsi="Courier New" w:cs="Courier New" w:hint="default"/>
+      </w:rPr>
     </w:lvl>
     <w:lvl w:ilvl="2">
       <w:numFmt w:val="bullet"/>
-      <w:lvlText w:val="•"/>
+      <w:lvlText w:val=""/>
       <w:lvlJc w:val="left"/>
       <w:pPr>
-        <w:ind w:left="2160" w:hanging="480"/>
-      </w:pPr>
+        <w:ind w:left="2160" w:hanging="360"/>
+      </w:pPr>
+      <w:rPr>
+        <w:rFonts w:ascii="Wingdings" w:hAnsi="Wingdings" w:cs="Wingdings" w:hint="default"/>
+      </w:rPr>
     </w:lvl>
     <w:lvl w:ilvl="3">
       <w:numFmt w:val="bullet"/>
-      <w:lvlText w:val="–"/>
+      <w:lvlText w:val=""/>
       <w:lvlJc w:val="left"/>
       <w:pPr>
-        <w:ind w:left="2880" w:hanging="480"/>
-      </w:pPr>
+        <w:ind w:left="2880" w:hanging="360"/>
+      </w:pPr>
+      <w:rPr>
+        <w:rFonts w:ascii="Symbol" w:hAnsi="Symbol" w:cs="Symbol" w:hint="default"/>
+      </w:rPr>
     </w:lvl>
     <w:lvl w:ilvl="4">
       <w:numFmt w:val="bullet"/>
-      <w:lvlText w:val="•"/>
+      <w:lvlText w:val="o"/>
       <w:lvlJc w:val="left"/>
       <w:pPr>
-        <w:ind w:left="3600" w:hanging="480"/>
-      </w:pPr>
+        <w:ind w:left="3600" w:hanging="360"/>
+      </w:pPr>
+      <w:rPr>
+        <w:rFonts w:ascii="Courier New" w:hAnsi="Courier New" w:cs="Courier New" w:hint="default"/>
+      </w:rPr>
     </w:lvl>
     <w:lvl w:ilvl="5">
       <w:numFmt w:val="bullet"/>
-      <w:lvlText w:val="–"/>
+      <w:lvlText w:val=""/>
       <w:lvlJc w:val="left"/>
       <w:pPr>
-        <w:ind w:left="4320" w:hanging="480"/>
-      </w:pPr>
+        <w:ind w:left="4320" w:hanging="360"/>
+      </w:pPr>
+      <w:rPr>
+        <w:rFonts w:ascii="Wingdings" w:hAnsi="Wingdings" w:cs="Wingdings" w:hint="default"/>
+      </w:rPr>
     </w:lvl>
     <w:lvl w:ilvl="6">
       <w:numFmt w:val="bullet"/>
-      <w:lvlText w:val="•"/>
+      <w:lvlText w:val=""/>
       <w:lvlJc w:val="left"/>
       <w:pPr>
-        <w:ind w:left="5040" w:hanging="480"/>
-      </w:pPr>
+        <w:ind w:left="5040" w:hanging="360"/>
+      </w:pPr>
+      <w:rPr>
+        <w:rFonts w:ascii="Symbol" w:hAnsi="Symbol" w:cs="Symbol" w:hint="default"/>
+      </w:rPr>
     </w:lvl>
     <w:lvl w:ilvl="7">
       <w:numFmt w:val="bullet"/>
-      <w:lvlText w:val="–"/>
+      <w:lvlText w:val="o"/>
       <w:lvlJc w:val="left"/>
       <w:pPr>
-        <w:ind w:left="5760" w:hanging="480"/>
-      </w:pPr>
+        <w:ind w:left="5760" w:hanging="360"/>
+      </w:pPr>
+      <w:rPr>
+        <w:rFonts w:ascii="Courier New" w:hAnsi="Courier New" w:cs="Courier New" w:hint="default"/>
+      </w:rPr>
     </w:lvl>
     <w:lvl w:ilvl="8">
       <w:numFmt w:val="bullet"/>
-      <w:lvlText w:val="•"/>
+      <w:lvlText w:val=""/>
       <w:lvlJc w:val="left"/>
       <w:pPr>
-        <w:ind w:left="6480" w:hanging="480"/>
-      </w:pPr>
+        <w:ind w:left="6480" w:hanging="360"/>
+      </w:pPr>
+      <w:rPr>
+        <w:rFonts w:ascii="Wingdings" w:hAnsi="Wingdings" w:cs="Wingdings" w:hint="default"/>
+      </w:rPr>
     </w:lvl>
   </w:abstractNum>
   <w:num w16cid:durableId="206916811" w:numId="1">
@@ -4159,6 +4194,7 @@
     <w:name w:val="KeywordTok"/>
     <w:basedOn w:val="VerbatimChar"/>
     <w:rPr>
+      <w:b/>
       <w:color w:val="003b4f"/>
       <w:shd w:val="clear" w:fill="f1f3f5"/>
     </w:rPr>
@@ -4263,9 +4299,9 @@
     <w:name w:val="DocumentationTok"/>
     <w:basedOn w:val="VerbatimChar"/>
     <w:rPr>
+      <w:i/>
       <w:color w:val="5e5e5e"/>
       <w:shd w:val="clear" w:fill="f1f3f5"/>
-      <w:i/>
     </w:rPr>
   </w:style>
   <w:style w:type="character" w:customStyle="1" w:styleId="AnnotationTok">
@@ -4280,9 +4316,9 @@
     <w:name w:val="CommentVarTok"/>
     <w:basedOn w:val="VerbatimChar"/>
     <w:rPr>
+      <w:i/>
       <w:color w:val="5e5e5e"/>
       <w:shd w:val="clear" w:fill="f1f3f5"/>
-      <w:i/>
     </w:rPr>
   </w:style>
   <w:style w:type="character" w:customStyle="1" w:styleId="OtherTok">
@@ -4313,6 +4349,7 @@
     <w:name w:val="ControlFlowTok"/>
     <w:basedOn w:val="VerbatimChar"/>
     <w:rPr>
+      <w:b/>
       <w:color w:val="003b4f"/>
       <w:shd w:val="clear" w:fill="f1f3f5"/>
     </w:rPr>
@@ -4377,9 +4414,9 @@
     <w:name w:val="WarningTok"/>
     <w:basedOn w:val="VerbatimChar"/>
     <w:rPr>
+      <w:i/>
       <w:color w:val="5e5e5e"/>
       <w:shd w:val="clear" w:fill="f1f3f5"/>
-      <w:i/>
     </w:rPr>
   </w:style>
   <w:style w:type="character" w:customStyle="1" w:styleId="AlertTok">

--- a/docs/questions/qs-trigonometricidentities-radians.docx
+++ b/docs/questions/qs-trigonometricidentities-radians.docx
@@ -7,25 +7,7 @@
         <w:pStyle w:val="Title"/>
       </w:pPr>
       <w:r>
-        <w:t xml:space="preserve">Questions:</w:t>
-      </w:r>
-      <w:r>
-        <w:t xml:space="preserve"> </w:t>
-      </w:r>
-      <w:r>
-        <w:t xml:space="preserve">Trigonometric</w:t>
-      </w:r>
-      <w:r>
-        <w:t xml:space="preserve"> </w:t>
-      </w:r>
-      <w:r>
-        <w:t xml:space="preserve">identities</w:t>
-      </w:r>
-      <w:r>
-        <w:t xml:space="preserve"> </w:t>
-      </w:r>
-      <w:r>
-        <w:t xml:space="preserve">(radians)</w:t>
+        <w:t xml:space="preserve">Questions: Trigonometric identities (radians)</w:t>
       </w:r>
     </w:p>
     <w:p>
@@ -33,13 +15,7 @@
         <w:pStyle w:val="Author"/>
       </w:pPr>
       <w:r>
-        <w:t xml:space="preserve">Dzhemma</w:t>
-      </w:r>
-      <w:r>
-        <w:t xml:space="preserve"> </w:t>
-      </w:r>
-      <w:r>
-        <w:t xml:space="preserve">Ruseva</w:t>
+        <w:t xml:space="preserve">Dzhemma Ruseva</w:t>
       </w:r>
     </w:p>
     <w:p>
@@ -55,79 +31,7 @@
         <w:pStyle w:val="Abstract"/>
       </w:pPr>
       <w:r>
-        <w:t xml:space="preserve">A</w:t>
-      </w:r>
-      <w:r>
-        <w:t xml:space="preserve"> </w:t>
-      </w:r>
-      <w:r>
-        <w:t xml:space="preserve">selection</w:t>
-      </w:r>
-      <w:r>
-        <w:t xml:space="preserve"> </w:t>
-      </w:r>
-      <w:r>
-        <w:t xml:space="preserve">of</w:t>
-      </w:r>
-      <w:r>
-        <w:t xml:space="preserve"> </w:t>
-      </w:r>
-      <w:r>
-        <w:t xml:space="preserve">questions</w:t>
-      </w:r>
-      <w:r>
-        <w:t xml:space="preserve"> </w:t>
-      </w:r>
-      <w:r>
-        <w:t xml:space="preserve">on</w:t>
-      </w:r>
-      <w:r>
-        <w:t xml:space="preserve"> </w:t>
-      </w:r>
-      <w:r>
-        <w:t xml:space="preserve">trigonometric</w:t>
-      </w:r>
-      <w:r>
-        <w:t xml:space="preserve"> </w:t>
-      </w:r>
-      <w:r>
-        <w:t xml:space="preserve">identities,</w:t>
-      </w:r>
-      <w:r>
-        <w:t xml:space="preserve"> </w:t>
-      </w:r>
-      <w:r>
-        <w:t xml:space="preserve">where</w:t>
-      </w:r>
-      <w:r>
-        <w:t xml:space="preserve"> </w:t>
-      </w:r>
-      <w:r>
-        <w:t xml:space="preserve">angles</w:t>
-      </w:r>
-      <w:r>
-        <w:t xml:space="preserve"> </w:t>
-      </w:r>
-      <w:r>
-        <w:t xml:space="preserve">are</w:t>
-      </w:r>
-      <w:r>
-        <w:t xml:space="preserve"> </w:t>
-      </w:r>
-      <w:r>
-        <w:t xml:space="preserve">measured</w:t>
-      </w:r>
-      <w:r>
-        <w:t xml:space="preserve"> </w:t>
-      </w:r>
-      <w:r>
-        <w:t xml:space="preserve">in</w:t>
-      </w:r>
-      <w:r>
-        <w:t xml:space="preserve"> </w:t>
-      </w:r>
-      <w:r>
-        <w:t xml:space="preserve">radians.</w:t>
+        <w:t xml:space="preserve">A selection of questions on trigonometric identities, where angles are measured in radians.</w:t>
       </w:r>
     </w:p>
     <w:p>

--- a/docs/questions/qs-trigonometricidentities-radians.docx
+++ b/docs/questions/qs-trigonometricidentities-radians.docx
@@ -7,7 +7,25 @@
         <w:pStyle w:val="Title"/>
       </w:pPr>
       <w:r>
-        <w:t xml:space="preserve">Questions: Trigonometric identities (radians)</w:t>
+        <w:t xml:space="preserve">Questions:</w:t>
+      </w:r>
+      <w:r>
+        <w:t xml:space="preserve"> </w:t>
+      </w:r>
+      <w:r>
+        <w:t xml:space="preserve">Trigonometric</w:t>
+      </w:r>
+      <w:r>
+        <w:t xml:space="preserve"> </w:t>
+      </w:r>
+      <w:r>
+        <w:t xml:space="preserve">identities</w:t>
+      </w:r>
+      <w:r>
+        <w:t xml:space="preserve"> </w:t>
+      </w:r>
+      <w:r>
+        <w:t xml:space="preserve">(radians)</w:t>
       </w:r>
     </w:p>
     <w:p>
@@ -15,7 +33,13 @@
         <w:pStyle w:val="Author"/>
       </w:pPr>
       <w:r>
-        <w:t xml:space="preserve">Dzhemma Ruseva</w:t>
+        <w:t xml:space="preserve">Dzhemma</w:t>
+      </w:r>
+      <w:r>
+        <w:t xml:space="preserve"> </w:t>
+      </w:r>
+      <w:r>
+        <w:t xml:space="preserve">Ruseva</w:t>
       </w:r>
     </w:p>
     <w:p>
@@ -31,7 +55,79 @@
         <w:pStyle w:val="Abstract"/>
       </w:pPr>
       <w:r>
-        <w:t xml:space="preserve">A selection of questions on trigonometric identities, where angles are measured in radians.</w:t>
+        <w:t xml:space="preserve">A</w:t>
+      </w:r>
+      <w:r>
+        <w:t xml:space="preserve"> </w:t>
+      </w:r>
+      <w:r>
+        <w:t xml:space="preserve">selection</w:t>
+      </w:r>
+      <w:r>
+        <w:t xml:space="preserve"> </w:t>
+      </w:r>
+      <w:r>
+        <w:t xml:space="preserve">of</w:t>
+      </w:r>
+      <w:r>
+        <w:t xml:space="preserve"> </w:t>
+      </w:r>
+      <w:r>
+        <w:t xml:space="preserve">questions</w:t>
+      </w:r>
+      <w:r>
+        <w:t xml:space="preserve"> </w:t>
+      </w:r>
+      <w:r>
+        <w:t xml:space="preserve">on</w:t>
+      </w:r>
+      <w:r>
+        <w:t xml:space="preserve"> </w:t>
+      </w:r>
+      <w:r>
+        <w:t xml:space="preserve">trigonometric</w:t>
+      </w:r>
+      <w:r>
+        <w:t xml:space="preserve"> </w:t>
+      </w:r>
+      <w:r>
+        <w:t xml:space="preserve">identities,</w:t>
+      </w:r>
+      <w:r>
+        <w:t xml:space="preserve"> </w:t>
+      </w:r>
+      <w:r>
+        <w:t xml:space="preserve">where</w:t>
+      </w:r>
+      <w:r>
+        <w:t xml:space="preserve"> </w:t>
+      </w:r>
+      <w:r>
+        <w:t xml:space="preserve">angles</w:t>
+      </w:r>
+      <w:r>
+        <w:t xml:space="preserve"> </w:t>
+      </w:r>
+      <w:r>
+        <w:t xml:space="preserve">are</w:t>
+      </w:r>
+      <w:r>
+        <w:t xml:space="preserve"> </w:t>
+      </w:r>
+      <w:r>
+        <w:t xml:space="preserve">measured</w:t>
+      </w:r>
+      <w:r>
+        <w:t xml:space="preserve"> </w:t>
+      </w:r>
+      <w:r>
+        <w:t xml:space="preserve">in</w:t>
+      </w:r>
+      <w:r>
+        <w:t xml:space="preserve"> </w:t>
+      </w:r>
+      <w:r>
+        <w:t xml:space="preserve">radians.</w:t>
       </w:r>
     </w:p>
     <w:p>

--- a/docs/questions/qs-trigonometricidentities-radians.docx
+++ b/docs/questions/qs-trigonometricidentities-radians.docx
@@ -2476,7 +2476,7 @@
 </file>
 
 <file path=word/numbering.xml><?xml version="1.0" encoding="utf-8"?>
-<w:numbering xmlns:aink="http://schemas.microsoft.com/office/drawing/2016/ink" xmlns:am3d="http://schemas.microsoft.com/office/drawing/2017/model3d" xmlns:cx="http://schemas.microsoft.com/office/drawing/2014/chartex" xmlns:cx1="http://schemas.microsoft.com/office/drawing/2015/9/8/chartex" xmlns:cx2="http://schemas.microsoft.com/office/drawing/2015/10/21/chartex" xmlns:cx3="http://schemas.microsoft.com/office/drawing/2016/5/9/chartex" xmlns:cx4="http://schemas.microsoft.com/office/drawing/2016/5/10/chartex" xmlns:cx5="http://schemas.microsoft.com/office/drawing/2016/5/11/chartex" xmlns:cx6="http://schemas.microsoft.com/office/drawing/2016/5/12/chartex" xmlns:cx7="http://schemas.microsoft.com/office/drawing/2016/5/13/chartex" xmlns:cx8="http://schemas.microsoft.com/office/drawing/2016/5/14/chartex" xmlns:m="http://schemas.openxmlformats.org/officeDocument/2006/math" xmlns:mc="http://schemas.openxmlformats.org/markup-compatibility/2006" xmlns:o="urn:schemas-microsoft-com:office:office" xmlns:oel="http://schemas.microsoft.com/office/2019/extlst" xmlns:r="http://schemas.openxmlformats.org/officeDocument/2006/relationships" xmlns:v="urn:schemas-microsoft-com:vml" xmlns:w="http://schemas.openxmlformats.org/wordprocessingml/2006/main" xmlns:w10="urn:schemas-microsoft-com:office:word" xmlns:w14="http://schemas.microsoft.com/office/word/2010/wordml" xmlns:w15="http://schemas.microsoft.com/office/word/2012/wordml" xmlns:w16="http://schemas.microsoft.com/office/word/2018/wordml" xmlns:w16cex="http://schemas.microsoft.com/office/word/2018/wordml/cex" xmlns:w16cid="http://schemas.microsoft.com/office/word/2016/wordml/cid" xmlns:w16du="http://schemas.microsoft.com/office/word/2023/wordml/word16du" xmlns:w16sdtdh="http://schemas.microsoft.com/office/word/2020/wordml/sdtdatahash" xmlns:w16se="http://schemas.microsoft.com/office/word/2015/wordml/symex" xmlns:wne="http://schemas.microsoft.com/office/word/2006/wordml" xmlns:wp="http://schemas.openxmlformats.org/drawingml/2006/wordprocessingDrawing" xmlns:wp14="http://schemas.microsoft.com/office/word/2010/wordprocessingDrawing" xmlns:wpc="http://schemas.microsoft.com/office/word/2010/wordprocessingCanvas" xmlns:wpg="http://schemas.microsoft.com/office/word/2010/wordprocessingGroup" xmlns:wpi="http://schemas.microsoft.com/office/word/2010/wordprocessingInk" xmlns:wps="http://schemas.microsoft.com/office/word/2010/wordprocessingShape" mc:Ignorable="w14 w15 w16se w16cid w16 w16cex w16sdtdh wp14">
+<w:numbering xmlns:aink="http://schemas.microsoft.com/office/drawing/2016/ink" xmlns:am3d="http://schemas.microsoft.com/office/drawing/2017/model3d" xmlns:cx="http://schemas.microsoft.com/office/drawing/2014/chartex" xmlns:cx1="http://schemas.microsoft.com/office/drawing/2015/9/8/chartex" xmlns:cx2="http://schemas.microsoft.com/office/drawing/2015/10/21/chartex" xmlns:cx3="http://schemas.microsoft.com/office/drawing/2016/5/9/chartex" xmlns:cx4="http://schemas.microsoft.com/office/drawing/2016/5/10/chartex" xmlns:cx5="http://schemas.microsoft.com/office/drawing/2016/5/11/chartex" xmlns:cx6="http://schemas.microsoft.com/office/drawing/2016/5/12/chartex" xmlns:cx7="http://schemas.microsoft.com/office/drawing/2016/5/13/chartex" xmlns:cx8="http://schemas.microsoft.com/office/drawing/2016/5/14/chartex" xmlns:m="http://schemas.openxmlformats.org/officeDocument/2006/math" xmlns:mc="http://schemas.openxmlformats.org/markup-compatibility/2006" xmlns:o="urn:schemas-microsoft-com:office:office" xmlns:oel="http://schemas.microsoft.com/office/2019/extlst" xmlns:r="http://schemas.openxmlformats.org/officeDocument/2006/relationships" xmlns:v="urn:schemas-microsoft-com:vml" xmlns:w="http://schemas.openxmlformats.org/wordprocessingml/2006/main" xmlns:w10="urn:schemas-microsoft-com:office:word" xmlns:w14="http://schemas.microsoft.com/office/word/2010/wordml" xmlns:w15="http://schemas.microsoft.com/office/word/2012/wordml" xmlns:w16="http://schemas.microsoft.com/office/word/2018/wordml" xmlns:w16cex="http://schemas.microsoft.com/office/word/2018/wordml/cex" xmlns:w16cid="http://schemas.microsoft.com/office/word/2016/wordml/cid" xmlns:w16du="http://schemas.microsoft.com/office/word/2023/wordml/word16du" xmlns:w16sdtdh="http://schemas.microsoft.com/office/word/2020/wordml/sdtdatahash" xmlns:w16sdtfl="http://schemas.microsoft.com/office/word/2024/wordml/sdtformatlock" xmlns:w16se="http://schemas.microsoft.com/office/word/2015/wordml/symex" xmlns:wne="http://schemas.microsoft.com/office/word/2006/wordml" xmlns:wp="http://schemas.openxmlformats.org/drawingml/2006/wordprocessingDrawing" xmlns:wp14="http://schemas.microsoft.com/office/word/2010/wordprocessingDrawing" xmlns:wpc="http://schemas.microsoft.com/office/word/2010/wordprocessingCanvas" xmlns:wpg="http://schemas.microsoft.com/office/word/2010/wordprocessingGroup" xmlns:wpi="http://schemas.microsoft.com/office/word/2010/wordprocessingInk" xmlns:wps="http://schemas.microsoft.com/office/word/2010/wordprocessingShape" mc:Ignorable="w14 w15 w16se w16cid w16 w16cex w16sdtdh w16sdtfl w16du wp14">
   <w:abstractNum w15:restartNumberingAfterBreak="0" w:abstractNumId="0">
     <w:nsid w:val="FFFFFF7C"/>
     <w:multiLevelType w:val="singleLevel"/>
@@ -3261,7 +3261,7 @@
 </file>
 
 <file path=word/styles.xml><?xml version="1.0" encoding="utf-8"?>
-<w:styles xmlns:mc="http://schemas.openxmlformats.org/markup-compatibility/2006" xmlns:r="http://schemas.openxmlformats.org/officeDocument/2006/relationships" xmlns:w="http://schemas.openxmlformats.org/wordprocessingml/2006/main" xmlns:w14="http://schemas.microsoft.com/office/word/2010/wordml" xmlns:w15="http://schemas.microsoft.com/office/word/2012/wordml" xmlns:w16="http://schemas.microsoft.com/office/word/2018/wordml" xmlns:w16cex="http://schemas.microsoft.com/office/word/2018/wordml/cex" xmlns:w16cid="http://schemas.microsoft.com/office/word/2016/wordml/cid" xmlns:w16sdtdh="http://schemas.microsoft.com/office/word/2020/wordml/sdtdatahash" xmlns:w16se="http://schemas.microsoft.com/office/word/2015/wordml/symex" mc:Ignorable="w14 w15 w16se w16cid w16 w16cex w16sdtdh">
+<w:styles xmlns:mc="http://schemas.openxmlformats.org/markup-compatibility/2006" xmlns:r="http://schemas.openxmlformats.org/officeDocument/2006/relationships" xmlns:w="http://schemas.openxmlformats.org/wordprocessingml/2006/main" xmlns:w14="http://schemas.microsoft.com/office/word/2010/wordml" xmlns:w15="http://schemas.microsoft.com/office/word/2012/wordml" xmlns:w16="http://schemas.microsoft.com/office/word/2018/wordml" xmlns:w16cex="http://schemas.microsoft.com/office/word/2018/wordml/cex" xmlns:w16cid="http://schemas.microsoft.com/office/word/2016/wordml/cid" xmlns:w16du="http://schemas.microsoft.com/office/word/2023/wordml/word16du" xmlns:w16sdtdh="http://schemas.microsoft.com/office/word/2020/wordml/sdtdatahash" xmlns:w16sdtfl="http://schemas.microsoft.com/office/word/2024/wordml/sdtformatlock" xmlns:w16se="http://schemas.microsoft.com/office/word/2015/wordml/symex" mc:Ignorable="w14 w15 w16se w16cid w16 w16cex w16sdtdh w16sdtfl w16du">
   <w:docDefaults>
     <w:rPrDefault>
       <w:rPr>

--- a/docs/questions/qs-trigonometricidentities-radians.docx
+++ b/docs/questions/qs-trigonometricidentities-radians.docx
@@ -7,25 +7,7 @@
         <w:pStyle w:val="Title"/>
       </w:pPr>
       <w:r>
-        <w:t xml:space="preserve">Questions:</w:t>
-      </w:r>
-      <w:r>
-        <w:t xml:space="preserve"> </w:t>
-      </w:r>
-      <w:r>
-        <w:t xml:space="preserve">Trigonometric</w:t>
-      </w:r>
-      <w:r>
-        <w:t xml:space="preserve"> </w:t>
-      </w:r>
-      <w:r>
-        <w:t xml:space="preserve">identities</w:t>
-      </w:r>
-      <w:r>
-        <w:t xml:space="preserve"> </w:t>
-      </w:r>
-      <w:r>
-        <w:t xml:space="preserve">(radians)</w:t>
+        <w:t xml:space="preserve">Questions: Trigonometric identities (radians)</w:t>
       </w:r>
     </w:p>
     <w:p>
@@ -33,13 +15,7 @@
         <w:pStyle w:val="Author"/>
       </w:pPr>
       <w:r>
-        <w:t xml:space="preserve">Dzhemma</w:t>
-      </w:r>
-      <w:r>
-        <w:t xml:space="preserve"> </w:t>
-      </w:r>
-      <w:r>
-        <w:t xml:space="preserve">Ruseva</w:t>
+        <w:t xml:space="preserve">Dzhemma Ruseva</w:t>
       </w:r>
     </w:p>
     <w:p>
@@ -55,79 +31,7 @@
         <w:pStyle w:val="Abstract"/>
       </w:pPr>
       <w:r>
-        <w:t xml:space="preserve">A</w:t>
-      </w:r>
-      <w:r>
-        <w:t xml:space="preserve"> </w:t>
-      </w:r>
-      <w:r>
-        <w:t xml:space="preserve">selection</w:t>
-      </w:r>
-      <w:r>
-        <w:t xml:space="preserve"> </w:t>
-      </w:r>
-      <w:r>
-        <w:t xml:space="preserve">of</w:t>
-      </w:r>
-      <w:r>
-        <w:t xml:space="preserve"> </w:t>
-      </w:r>
-      <w:r>
-        <w:t xml:space="preserve">questions</w:t>
-      </w:r>
-      <w:r>
-        <w:t xml:space="preserve"> </w:t>
-      </w:r>
-      <w:r>
-        <w:t xml:space="preserve">on</w:t>
-      </w:r>
-      <w:r>
-        <w:t xml:space="preserve"> </w:t>
-      </w:r>
-      <w:r>
-        <w:t xml:space="preserve">trigonometric</w:t>
-      </w:r>
-      <w:r>
-        <w:t xml:space="preserve"> </w:t>
-      </w:r>
-      <w:r>
-        <w:t xml:space="preserve">identities,</w:t>
-      </w:r>
-      <w:r>
-        <w:t xml:space="preserve"> </w:t>
-      </w:r>
-      <w:r>
-        <w:t xml:space="preserve">where</w:t>
-      </w:r>
-      <w:r>
-        <w:t xml:space="preserve"> </w:t>
-      </w:r>
-      <w:r>
-        <w:t xml:space="preserve">angles</w:t>
-      </w:r>
-      <w:r>
-        <w:t xml:space="preserve"> </w:t>
-      </w:r>
-      <w:r>
-        <w:t xml:space="preserve">are</w:t>
-      </w:r>
-      <w:r>
-        <w:t xml:space="preserve"> </w:t>
-      </w:r>
-      <w:r>
-        <w:t xml:space="preserve">measured</w:t>
-      </w:r>
-      <w:r>
-        <w:t xml:space="preserve"> </w:t>
-      </w:r>
-      <w:r>
-        <w:t xml:space="preserve">in</w:t>
-      </w:r>
-      <w:r>
-        <w:t xml:space="preserve"> </w:t>
-      </w:r>
-      <w:r>
-        <w:t xml:space="preserve">radians.</w:t>
+        <w:t xml:space="preserve">A selection of questions on trigonometric identities, where angles are measured in radians.</w:t>
       </w:r>
     </w:p>
     <w:p>
@@ -203,8 +107,8 @@
         <m:d>
           <m:dPr>
             <m:begChr m:val="("/>
+            <m:sepChr m:val=""/>
             <m:endChr m:val=")"/>
-            <m:sepChr m:val=""/>
             <m:grow/>
           </m:dPr>
           <m:e>
@@ -229,8 +133,8 @@
             <m:d>
               <m:dPr>
                 <m:begChr m:val="("/>
+                <m:sepChr m:val=""/>
                 <m:endChr m:val=")"/>
-                <m:sepChr m:val=""/>
                 <m:grow/>
               </m:dPr>
               <m:e>
@@ -253,8 +157,8 @@
         <m:d>
           <m:dPr>
             <m:begChr m:val="("/>
+            <m:sepChr m:val=""/>
             <m:endChr m:val=")"/>
-            <m:sepChr m:val=""/>
             <m:grow/>
           </m:dPr>
           <m:e>
@@ -279,8 +183,8 @@
             <m:d>
               <m:dPr>
                 <m:begChr m:val="("/>
+                <m:sepChr m:val=""/>
                 <m:endChr m:val=")"/>
-                <m:sepChr m:val=""/>
                 <m:grow/>
               </m:dPr>
               <m:e>
@@ -316,8 +220,8 @@
         <m:d>
           <m:dPr>
             <m:begChr m:val="("/>
+            <m:sepChr m:val=""/>
             <m:endChr m:val=")"/>
-            <m:sepChr m:val=""/>
             <m:grow/>
           </m:dPr>
           <m:e>
@@ -342,8 +246,8 @@
             <m:d>
               <m:dPr>
                 <m:begChr m:val="("/>
+                <m:sepChr m:val=""/>
                 <m:endChr m:val=")"/>
-                <m:sepChr m:val=""/>
                 <m:grow/>
               </m:dPr>
               <m:e>
@@ -366,8 +270,8 @@
         <m:d>
           <m:dPr>
             <m:begChr m:val="("/>
+            <m:sepChr m:val=""/>
             <m:endChr m:val=")"/>
-            <m:sepChr m:val=""/>
             <m:grow/>
           </m:dPr>
           <m:e>
@@ -392,8 +296,8 @@
             <m:d>
               <m:dPr>
                 <m:begChr m:val="("/>
+                <m:sepChr m:val=""/>
                 <m:endChr m:val=")"/>
-                <m:sepChr m:val=""/>
                 <m:grow/>
               </m:dPr>
               <m:e>
@@ -429,8 +333,8 @@
         <m:d>
           <m:dPr>
             <m:begChr m:val="("/>
+            <m:sepChr m:val=""/>
             <m:endChr m:val=")"/>
-            <m:sepChr m:val=""/>
             <m:grow/>
           </m:dPr>
           <m:e>
@@ -462,8 +366,8 @@
                 <m:d>
                   <m:dPr>
                     <m:begChr m:val="("/>
+                    <m:sepChr m:val=""/>
                     <m:endChr m:val=")"/>
-                    <m:sepChr m:val=""/>
                     <m:grow/>
                   </m:dPr>
                   <m:e>
@@ -488,8 +392,8 @@
         <m:d>
           <m:dPr>
             <m:begChr m:val="("/>
+            <m:sepChr m:val=""/>
             <m:endChr m:val=")"/>
-            <m:sepChr m:val=""/>
             <m:grow/>
           </m:dPr>
           <m:e>
@@ -521,8 +425,8 @@
                 <m:d>
                   <m:dPr>
                     <m:begChr m:val="("/>
+                    <m:sepChr m:val=""/>
                     <m:endChr m:val=")"/>
-                    <m:sepChr m:val=""/>
                     <m:grow/>
                   </m:dPr>
                   <m:e>
@@ -559,8 +463,8 @@
             <m:d>
               <m:dPr>
                 <m:begChr m:val="("/>
+                <m:sepChr m:val=""/>
                 <m:endChr m:val=")"/>
-                <m:sepChr m:val=""/>
                 <m:grow/>
               </m:dPr>
               <m:e>
@@ -582,8 +486,8 @@
                 <m:d>
                   <m:dPr>
                     <m:begChr m:val="("/>
+                    <m:sepChr m:val=""/>
                     <m:endChr m:val=")"/>
-                    <m:sepChr m:val=""/>
                     <m:grow/>
                   </m:dPr>
                   <m:e>
@@ -616,8 +520,8 @@
                 <m:d>
                   <m:dPr>
                     <m:begChr m:val="("/>
+                    <m:sepChr m:val=""/>
                     <m:endChr m:val=")"/>
-                    <m:sepChr m:val=""/>
                     <m:grow/>
                   </m:dPr>
                   <m:e>
@@ -665,8 +569,8 @@
         <m:d>
           <m:dPr>
             <m:begChr m:val="("/>
+            <m:sepChr m:val=""/>
             <m:endChr m:val=")"/>
-            <m:sepChr m:val=""/>
             <m:grow/>
           </m:dPr>
           <m:e>
@@ -693,8 +597,8 @@
         <m:d>
           <m:dPr>
             <m:begChr m:val="("/>
+            <m:sepChr m:val=""/>
             <m:endChr m:val=")"/>
-            <m:sepChr m:val=""/>
             <m:grow/>
           </m:dPr>
           <m:e>
@@ -731,8 +635,8 @@
         <m:d>
           <m:dPr>
             <m:begChr m:val="("/>
+            <m:sepChr m:val=""/>
             <m:endChr m:val=")"/>
-            <m:sepChr m:val=""/>
             <m:grow/>
           </m:dPr>
           <m:e>
@@ -759,8 +663,8 @@
         <m:d>
           <m:dPr>
             <m:begChr m:val="("/>
+            <m:sepChr m:val=""/>
             <m:endChr m:val=")"/>
-            <m:sepChr m:val=""/>
             <m:grow/>
           </m:dPr>
           <m:e>
@@ -796,8 +700,8 @@
         <m:d>
           <m:dPr>
             <m:begChr m:val="("/>
+            <m:sepChr m:val=""/>
             <m:endChr m:val=")"/>
-            <m:sepChr m:val=""/>
             <m:grow/>
           </m:dPr>
           <m:e>
@@ -824,8 +728,8 @@
         <m:d>
           <m:dPr>
             <m:begChr m:val="("/>
+            <m:sepChr m:val=""/>
             <m:endChr m:val=")"/>
-            <m:sepChr m:val=""/>
             <m:grow/>
           </m:dPr>
           <m:e>
@@ -871,8 +775,8 @@
         <m:d>
           <m:dPr>
             <m:begChr m:val="("/>
+            <m:sepChr m:val=""/>
             <m:endChr m:val=")"/>
-            <m:sepChr m:val=""/>
             <m:grow/>
           </m:dPr>
           <m:e>
@@ -899,8 +803,8 @@
         <m:d>
           <m:dPr>
             <m:begChr m:val="("/>
+            <m:sepChr m:val=""/>
             <m:endChr m:val=")"/>
-            <m:sepChr m:val=""/>
             <m:grow/>
           </m:dPr>
           <m:e>
@@ -936,8 +840,8 @@
         <m:d>
           <m:dPr>
             <m:begChr m:val="("/>
+            <m:sepChr m:val=""/>
             <m:endChr m:val=")"/>
-            <m:sepChr m:val=""/>
             <m:grow/>
           </m:dPr>
           <m:e>
@@ -964,8 +868,8 @@
         <m:d>
           <m:dPr>
             <m:begChr m:val="("/>
+            <m:sepChr m:val=""/>
             <m:endChr m:val=")"/>
-            <m:sepChr m:val=""/>
             <m:grow/>
           </m:dPr>
           <m:e>
@@ -1008,8 +912,8 @@
         <m:d>
           <m:dPr>
             <m:begChr m:val="("/>
+            <m:sepChr m:val=""/>
             <m:endChr m:val=")"/>
-            <m:sepChr m:val=""/>
             <m:grow/>
           </m:dPr>
           <m:e>
@@ -1045,8 +949,8 @@
         <m:d>
           <m:dPr>
             <m:begChr m:val="("/>
+            <m:sepChr m:val=""/>
             <m:endChr m:val=")"/>
-            <m:sepChr m:val=""/>
             <m:grow/>
           </m:dPr>
           <m:e>
@@ -1089,8 +993,8 @@
         <m:d>
           <m:dPr>
             <m:begChr m:val="("/>
+            <m:sepChr m:val=""/>
             <m:endChr m:val=")"/>
-            <m:sepChr m:val=""/>
             <m:grow/>
           </m:dPr>
           <m:e>
@@ -1126,8 +1030,8 @@
         <m:d>
           <m:dPr>
             <m:begChr m:val="("/>
+            <m:sepChr m:val=""/>
             <m:endChr m:val=")"/>
-            <m:sepChr m:val=""/>
             <m:grow/>
           </m:dPr>
           <m:e>
@@ -1188,8 +1092,8 @@
         <m:d>
           <m:dPr>
             <m:begChr m:val="("/>
+            <m:sepChr m:val=""/>
             <m:endChr m:val=")"/>
-            <m:sepChr m:val=""/>
             <m:grow/>
           </m:dPr>
           <m:e>
@@ -1207,8 +1111,8 @@
         <m:d>
           <m:dPr>
             <m:begChr m:val="("/>
+            <m:sepChr m:val=""/>
             <m:endChr m:val=")"/>
-            <m:sepChr m:val=""/>
             <m:grow/>
           </m:dPr>
           <m:e>
@@ -1248,8 +1152,8 @@
         <m:d>
           <m:dPr>
             <m:begChr m:val="("/>
+            <m:sepChr m:val=""/>
             <m:endChr m:val=")"/>
-            <m:sepChr m:val=""/>
             <m:grow/>
           </m:dPr>
           <m:e>
@@ -1273,8 +1177,8 @@
         <m:d>
           <m:dPr>
             <m:begChr m:val="("/>
+            <m:sepChr m:val=""/>
             <m:endChr m:val=")"/>
-            <m:sepChr m:val=""/>
             <m:grow/>
           </m:dPr>
           <m:e>
@@ -1298,8 +1202,8 @@
         <m:d>
           <m:dPr>
             <m:begChr m:val="("/>
+            <m:sepChr m:val=""/>
             <m:endChr m:val=")"/>
-            <m:sepChr m:val=""/>
             <m:grow/>
           </m:dPr>
           <m:e>
@@ -1348,8 +1252,8 @@
         <m:d>
           <m:dPr>
             <m:begChr m:val="("/>
+            <m:sepChr m:val=""/>
             <m:endChr m:val=")"/>
-            <m:sepChr m:val=""/>
             <m:grow/>
           </m:dPr>
           <m:e>
@@ -1382,8 +1286,8 @@
         <m:d>
           <m:dPr>
             <m:begChr m:val="("/>
+            <m:sepChr m:val=""/>
             <m:endChr m:val=")"/>
-            <m:sepChr m:val=""/>
             <m:grow/>
           </m:dPr>
           <m:e>
@@ -1416,8 +1320,8 @@
         <m:d>
           <m:dPr>
             <m:begChr m:val="("/>
+            <m:sepChr m:val=""/>
             <m:endChr m:val=")"/>
-            <m:sepChr m:val=""/>
             <m:grow/>
           </m:dPr>
           <m:e>
@@ -1459,8 +1363,8 @@
             <m:d>
               <m:dPr>
                 <m:begChr m:val="("/>
+                <m:sepChr m:val=""/>
                 <m:endChr m:val=")"/>
-                <m:sepChr m:val=""/>
                 <m:grow/>
               </m:dPr>
               <m:e>
@@ -1480,8 +1384,8 @@
             <m:d>
               <m:dPr>
                 <m:begChr m:val="("/>
+                <m:sepChr m:val=""/>
                 <m:endChr m:val=")"/>
-                <m:sepChr m:val=""/>
                 <m:grow/>
               </m:dPr>
               <m:e>
@@ -1493,8 +1397,8 @@
             <m:d>
               <m:dPr>
                 <m:begChr m:val="("/>
+                <m:sepChr m:val=""/>
                 <m:endChr m:val=")"/>
-                <m:sepChr m:val=""/>
                 <m:grow/>
               </m:dPr>
               <m:e>
@@ -1525,8 +1429,8 @@
                 <m:d>
                   <m:dPr>
                     <m:begChr m:val="("/>
+                    <m:sepChr m:val=""/>
                     <m:endChr m:val=")"/>
-                    <m:sepChr m:val=""/>
                     <m:grow/>
                   </m:dPr>
                   <m:e>
@@ -1569,8 +1473,8 @@
             <m:d>
               <m:dPr>
                 <m:begChr m:val="("/>
+                <m:sepChr m:val=""/>
                 <m:endChr m:val=")"/>
-                <m:sepChr m:val=""/>
                 <m:grow/>
               </m:dPr>
               <m:e>
@@ -1597,8 +1501,8 @@
             <m:d>
               <m:dPr>
                 <m:begChr m:val="("/>
+                <m:sepChr m:val=""/>
                 <m:endChr m:val=")"/>
-                <m:sepChr m:val=""/>
                 <m:grow/>
               </m:dPr>
               <m:e>
@@ -1621,8 +1525,8 @@
             <m:d>
               <m:dPr>
                 <m:begChr m:val="("/>
+                <m:sepChr m:val=""/>
                 <m:endChr m:val=")"/>
-                <m:sepChr m:val=""/>
                 <m:grow/>
               </m:dPr>
               <m:e>
@@ -1649,8 +1553,8 @@
             <m:d>
               <m:dPr>
                 <m:begChr m:val="("/>
+                <m:sepChr m:val=""/>
                 <m:endChr m:val=")"/>
-                <m:sepChr m:val=""/>
                 <m:grow/>
               </m:dPr>
               <m:e>
@@ -1694,8 +1598,8 @@
             <m:d>
               <m:dPr>
                 <m:begChr m:val="("/>
+                <m:sepChr m:val=""/>
                 <m:endChr m:val=")"/>
-                <m:sepChr m:val=""/>
                 <m:grow/>
               </m:dPr>
               <m:e>
@@ -1722,8 +1626,8 @@
             <m:d>
               <m:dPr>
                 <m:begChr m:val="("/>
+                <m:sepChr m:val=""/>
                 <m:endChr m:val=")"/>
-                <m:sepChr m:val=""/>
                 <m:grow/>
               </m:dPr>
               <m:e>
@@ -1743,8 +1647,8 @@
             <m:d>
               <m:dPr>
                 <m:begChr m:val="("/>
+                <m:sepChr m:val=""/>
                 <m:endChr m:val=")"/>
-                <m:sepChr m:val=""/>
                 <m:grow/>
               </m:dPr>
               <m:e>
@@ -1771,8 +1675,8 @@
             <m:d>
               <m:dPr>
                 <m:begChr m:val="("/>
+                <m:sepChr m:val=""/>
                 <m:endChr m:val=")"/>
-                <m:sepChr m:val=""/>
                 <m:grow/>
               </m:dPr>
               <m:e>
@@ -1823,8 +1727,8 @@
         <m:d>
           <m:dPr>
             <m:begChr m:val="("/>
+            <m:sepChr m:val=""/>
             <m:endChr m:val=")"/>
-            <m:sepChr m:val=""/>
             <m:grow/>
           </m:dPr>
           <m:e>
@@ -1876,8 +1780,8 @@
         <m:d>
           <m:dPr>
             <m:begChr m:val="("/>
+            <m:sepChr m:val=""/>
             <m:endChr m:val=")"/>
-            <m:sepChr m:val=""/>
             <m:grow/>
           </m:dPr>
           <m:e>
@@ -1918,8 +1822,8 @@
         <m:d>
           <m:dPr>
             <m:begChr m:val="("/>
+            <m:sepChr m:val=""/>
             <m:endChr m:val=")"/>
-            <m:sepChr m:val=""/>
             <m:grow/>
           </m:dPr>
           <m:e>
@@ -1965,8 +1869,8 @@
         <m:d>
           <m:dPr>
             <m:begChr m:val="("/>
+            <m:sepChr m:val=""/>
             <m:endChr m:val=")"/>
-            <m:sepChr m:val=""/>
             <m:grow/>
           </m:dPr>
           <m:e>
@@ -2035,8 +1939,8 @@
         <m:d>
           <m:dPr>
             <m:begChr m:val="("/>
+            <m:sepChr m:val=""/>
             <m:endChr m:val=")"/>
-            <m:sepChr m:val=""/>
             <m:grow/>
           </m:dPr>
           <m:e>
@@ -2122,8 +2026,8 @@
         <m:d>
           <m:dPr>
             <m:begChr m:val="("/>
+            <m:sepChr m:val=""/>
             <m:endChr m:val=")"/>
-            <m:sepChr m:val=""/>
             <m:grow/>
           </m:dPr>
           <m:e>
@@ -2166,8 +2070,8 @@
         <m:d>
           <m:dPr>
             <m:begChr m:val="("/>
+            <m:sepChr m:val=""/>
             <m:endChr m:val=")"/>
-            <m:sepChr m:val=""/>
             <m:grow/>
           </m:dPr>
           <m:e>
@@ -2210,8 +2114,8 @@
         <m:d>
           <m:dPr>
             <m:begChr m:val="("/>
+            <m:sepChr m:val=""/>
             <m:endChr m:val=")"/>
-            <m:sepChr m:val=""/>
             <m:grow/>
           </m:dPr>
           <m:e>
@@ -2254,8 +2158,8 @@
         <m:d>
           <m:dPr>
             <m:begChr m:val="("/>
+            <m:sepChr m:val=""/>
             <m:endChr m:val=")"/>
-            <m:sepChr m:val=""/>
             <m:grow/>
           </m:dPr>
           <m:e>
@@ -2301,8 +2205,8 @@
         <m:d>
           <m:dPr>
             <m:begChr m:val="("/>
+            <m:sepChr m:val=""/>
             <m:endChr m:val=")"/>
-            <m:sepChr m:val=""/>
             <m:grow/>
           </m:dPr>
           <m:e>
@@ -2348,8 +2252,8 @@
         <m:d>
           <m:dPr>
             <m:begChr m:val="("/>
+            <m:sepChr m:val=""/>
             <m:endChr m:val=")"/>
-            <m:sepChr m:val=""/>
             <m:grow/>
           </m:dPr>
           <m:e>
